--- a/Resume Watson CS.docx
+++ b/Resume Watson CS.docx
@@ -18,8 +18,6 @@
           <w:szCs w:val="12"/>
         </w:rPr>
       </w:pPr>
-      <w:bookmarkStart w:id="0" w:name="_GoBack"/>
-      <w:bookmarkEnd w:id="0"/>
     </w:p>
     <w:tbl>
       <w:tblPr>
@@ -66,8 +64,8 @@
               </w:pBdr>
               <w:spacing w:before="0"/>
             </w:pPr>
-            <w:bookmarkStart w:id="1" w:name="_4prkjmzco10w" w:colFirst="0" w:colLast="0"/>
-            <w:bookmarkEnd w:id="1"/>
+            <w:bookmarkStart w:id="0" w:name="_4prkjmzco10w" w:colFirst="0" w:colLast="0"/>
+            <w:bookmarkEnd w:id="0"/>
             <w:r>
               <w:t>WATSON</w:t>
             </w:r>
@@ -94,8 +92,8 @@
                 <w:between w:val="nil"/>
               </w:pBdr>
             </w:pPr>
-            <w:bookmarkStart w:id="2" w:name="_o2iwx3vdck7p" w:colFirst="0" w:colLast="0"/>
-            <w:bookmarkEnd w:id="2"/>
+            <w:bookmarkStart w:id="1" w:name="_o2iwx3vdck7p" w:colFirst="0" w:colLast="0"/>
+            <w:bookmarkEnd w:id="1"/>
             <w:r>
               <w:t>Security Analyst</w:t>
             </w:r>
@@ -180,7 +178,7 @@
                 <w:szCs w:val="20"/>
               </w:rPr>
               <w:drawing>
-                <wp:inline distT="114300" distB="114300" distL="114300" distR="114300">
+                <wp:inline distT="114300" distB="114300" distL="114300" distR="114300" wp14:anchorId="50C46C62" wp14:editId="1A7EDB52">
                   <wp:extent cx="3981450" cy="25400"/>
                   <wp:effectExtent l="0" t="0" r="0" b="0"/>
                   <wp:docPr id="1" name="image1.png" descr="horizontal line"/>
@@ -193,7 +191,7 @@
                           <pic:cNvPicPr preferRelativeResize="0"/>
                         </pic:nvPicPr>
                         <pic:blipFill>
-                          <a:blip r:embed="rId4"/>
+                          <a:blip r:embed="rId5"/>
                           <a:srcRect/>
                           <a:stretch>
                             <a:fillRect/>
@@ -231,8 +229,8 @@
               </w:pBdr>
               <w:spacing w:before="120"/>
             </w:pPr>
-            <w:bookmarkStart w:id="3" w:name="_lf5wiiqsu4ub" w:colFirst="0" w:colLast="0"/>
-            <w:bookmarkEnd w:id="3"/>
+            <w:bookmarkStart w:id="2" w:name="_lf5wiiqsu4ub" w:colFirst="0" w:colLast="0"/>
+            <w:bookmarkEnd w:id="2"/>
             <w:r>
               <w:t>Wat</w:t>
             </w:r>
@@ -349,7 +347,7 @@
                 <w:rFonts w:ascii="Raleway" w:hAnsi="Raleway"/>
               </w:rPr>
             </w:pPr>
-            <w:hyperlink r:id="rId5" w:history="1">
+            <w:hyperlink r:id="rId6" w:history="1">
               <w:r>
                 <w:rPr>
                   <w:rStyle w:val="Hyperlink"/>
@@ -371,9 +369,11 @@
               </w:pBdr>
               <w:spacing w:before="0" w:line="240" w:lineRule="auto"/>
               <w:rPr>
+                <w:rFonts w:ascii="Segoe UI" w:hAnsi="Segoe UI" w:cs="Segoe UI"/>
                 <w:color w:val="FF0000"/>
-                <w:sz w:val="20"/>
-                <w:szCs w:val="20"/>
+                <w:sz w:val="21"/>
+                <w:szCs w:val="21"/>
+                <w:shd w:val="clear" w:color="auto" w:fill="FFFFFF"/>
               </w:rPr>
             </w:pPr>
             <w:r>
@@ -399,6 +399,33 @@
               </w:pBdr>
               <w:spacing w:before="0" w:line="240" w:lineRule="auto"/>
               <w:rPr>
+                <w:color w:val="548DD4" w:themeColor="text2" w:themeTint="99"/>
+                <w:sz w:val="20"/>
+                <w:szCs w:val="20"/>
+              </w:rPr>
+            </w:pPr>
+            <w:r>
+              <w:rPr>
+                <w:color w:val="548DD4" w:themeColor="text2" w:themeTint="99"/>
+                <w:sz w:val="20"/>
+                <w:szCs w:val="20"/>
+                <w:highlight w:val="darkBlue"/>
+              </w:rPr>
+              <w:t>https://github.com/Watty-1/Watty-1.git</w:t>
+            </w:r>
+          </w:p>
+          <w:p>
+            <w:pPr>
+              <w:widowControl w:val="0"/>
+              <w:pBdr>
+                <w:top w:val="nil"/>
+                <w:left w:val="nil"/>
+                <w:bottom w:val="nil"/>
+                <w:right w:val="nil"/>
+                <w:between w:val="nil"/>
+              </w:pBdr>
+              <w:spacing w:before="0" w:line="240" w:lineRule="auto"/>
+              <w:rPr>
                 <w:color w:val="D44500"/>
                 <w:sz w:val="20"/>
                 <w:szCs w:val="20"/>
@@ -426,6 +453,13 @@
                 <w:szCs w:val="24"/>
               </w:rPr>
               <w:t>.</w:t>
+            </w:r>
+            <w:r>
+              <w:rPr>
+                <w:sz w:val="24"/>
+                <w:szCs w:val="24"/>
+              </w:rPr>
+              <w:t xml:space="preserve"> </w:t>
             </w:r>
           </w:p>
           <w:p>
@@ -510,8 +544,8 @@
                 <w:between w:val="nil"/>
               </w:pBdr>
             </w:pPr>
-            <w:bookmarkStart w:id="4" w:name="_61e3cm1p1fln" w:colFirst="0" w:colLast="0"/>
-            <w:bookmarkEnd w:id="4"/>
+            <w:bookmarkStart w:id="3" w:name="_61e3cm1p1fln" w:colFirst="0" w:colLast="0"/>
+            <w:bookmarkEnd w:id="3"/>
             <w:r>
               <w:t>Skills</w:t>
             </w:r>
@@ -557,7 +591,7 @@
                 <w:szCs w:val="20"/>
               </w:rPr>
               <w:drawing>
-                <wp:inline distT="114300" distB="114300" distL="114300" distR="114300">
+                <wp:inline distT="114300" distB="114300" distL="114300" distR="114300" wp14:anchorId="0FB0ABF6" wp14:editId="07C1C7AD">
                   <wp:extent cx="3981450" cy="25400"/>
                   <wp:effectExtent l="0" t="0" r="0" b="0"/>
                   <wp:docPr id="4" name="image2.png" descr="horizontal line"/>
@@ -570,7 +604,7 @@
                           <pic:cNvPicPr preferRelativeResize="0"/>
                         </pic:nvPicPr>
                         <pic:blipFill>
-                          <a:blip r:embed="rId4"/>
+                          <a:blip r:embed="rId5"/>
                           <a:srcRect/>
                           <a:stretch>
                             <a:fillRect/>
@@ -843,7 +877,7 @@
                 <w:sz w:val="24"/>
                 <w:szCs w:val="24"/>
               </w:rPr>
-              <w:t xml:space="preserve"> Familiar</w:t>
+              <w:t xml:space="preserve"> </w:t>
             </w:r>
             <w:r>
               <w:rPr>
@@ -852,7 +886,61 @@
                 <w:szCs w:val="24"/>
                 <w:highlight w:val="white"/>
               </w:rPr>
-              <w:t xml:space="preserve"> with network devices, Firewalls, VPNs &amp; employing OS Hardening </w:t>
+              <w:t>N</w:t>
+            </w:r>
+            <w:r>
+              <w:rPr>
+                <w:rFonts w:asciiTheme="majorHAnsi" w:eastAsia="Arial" w:hAnsiTheme="majorHAnsi" w:cs="Arial"/>
+                <w:sz w:val="24"/>
+                <w:szCs w:val="24"/>
+                <w:highlight w:val="white"/>
+              </w:rPr>
+              <w:t xml:space="preserve">etwork </w:t>
+            </w:r>
+            <w:r>
+              <w:rPr>
+                <w:rFonts w:asciiTheme="majorHAnsi" w:eastAsia="Arial" w:hAnsiTheme="majorHAnsi" w:cs="Arial"/>
+                <w:sz w:val="24"/>
+                <w:szCs w:val="24"/>
+                <w:highlight w:val="white"/>
+              </w:rPr>
+              <w:t xml:space="preserve">security: </w:t>
+            </w:r>
+            <w:r>
+              <w:rPr>
+                <w:rFonts w:asciiTheme="majorHAnsi" w:eastAsia="Arial" w:hAnsiTheme="majorHAnsi" w:cs="Arial"/>
+                <w:sz w:val="24"/>
+                <w:szCs w:val="24"/>
+                <w:highlight w:val="white"/>
+              </w:rPr>
+              <w:t>Firewalls, VPNs</w:t>
+            </w:r>
+            <w:r>
+              <w:rPr>
+                <w:rFonts w:asciiTheme="majorHAnsi" w:eastAsia="Arial" w:hAnsiTheme="majorHAnsi" w:cs="Arial"/>
+                <w:sz w:val="24"/>
+                <w:szCs w:val="24"/>
+                <w:highlight w:val="white"/>
+              </w:rPr>
+              <w:t xml:space="preserve">, IDS/IPS </w:t>
+            </w:r>
+            <w:r>
+              <w:rPr>
+                <w:rFonts w:asciiTheme="majorHAnsi" w:eastAsia="Arial" w:hAnsiTheme="majorHAnsi" w:cs="Arial"/>
+                <w:sz w:val="24"/>
+                <w:szCs w:val="24"/>
+                <w:highlight w:val="white"/>
+              </w:rPr>
+              <w:t xml:space="preserve">&amp; employing OS Hardening </w:t>
+            </w:r>
+            <w:r>
+              <w:rPr>
+                <w:rFonts w:asciiTheme="majorHAnsi" w:eastAsia="Arial" w:hAnsiTheme="majorHAnsi" w:cs="Arial"/>
+                <w:sz w:val="24"/>
+                <w:szCs w:val="24"/>
+                <w:highlight w:val="white"/>
+              </w:rPr>
+              <w:t>techniques.</w:t>
             </w:r>
           </w:p>
           <w:p>
@@ -980,6 +1068,15 @@
               </w:rPr>
               <w:t>incidents</w:t>
             </w:r>
+            <w:r>
+              <w:rPr>
+                <w:rFonts w:asciiTheme="majorHAnsi" w:eastAsia="Arial" w:hAnsiTheme="majorHAnsi" w:cs="Arial"/>
+                <w:sz w:val="24"/>
+                <w:szCs w:val="24"/>
+                <w:highlight w:val="white"/>
+              </w:rPr>
+              <w:t xml:space="preserve"> &amp; understanding the Pyramid of Pain</w:t>
+            </w:r>
           </w:p>
           <w:p>
             <w:pPr>
@@ -1029,15 +1126,39 @@
                 <w:sz w:val="24"/>
                 <w:szCs w:val="24"/>
               </w:rPr>
-              <w:t xml:space="preserve"> &amp; Collaboration</w:t>
-            </w:r>
-            <w:r>
-              <w:rPr>
-                <w:rFonts w:asciiTheme="majorHAnsi" w:hAnsiTheme="majorHAnsi"/>
-                <w:sz w:val="24"/>
-                <w:szCs w:val="24"/>
-              </w:rPr>
-              <w:t xml:space="preserve"> with team</w:t>
+              <w:t xml:space="preserve"> &amp; Collaborati</w:t>
+            </w:r>
+            <w:r>
+              <w:rPr>
+                <w:rFonts w:asciiTheme="majorHAnsi" w:hAnsiTheme="majorHAnsi"/>
+                <w:sz w:val="24"/>
+                <w:szCs w:val="24"/>
+              </w:rPr>
+              <w:t>ng</w:t>
+            </w:r>
+            <w:r>
+              <w:rPr>
+                <w:rFonts w:asciiTheme="majorHAnsi" w:hAnsiTheme="majorHAnsi"/>
+                <w:sz w:val="24"/>
+                <w:szCs w:val="24"/>
+              </w:rPr>
+              <w:t xml:space="preserve"> with</w:t>
+            </w:r>
+            <w:r>
+              <w:rPr>
+                <w:rFonts w:asciiTheme="majorHAnsi" w:hAnsiTheme="majorHAnsi"/>
+                <w:sz w:val="24"/>
+                <w:szCs w:val="24"/>
+              </w:rPr>
+              <w:t xml:space="preserve"> a</w:t>
+            </w:r>
+            <w:r>
+              <w:rPr>
+                <w:rFonts w:asciiTheme="majorHAnsi" w:hAnsiTheme="majorHAnsi"/>
+                <w:sz w:val="24"/>
+                <w:szCs w:val="24"/>
+              </w:rPr>
+              <w:t xml:space="preserve"> team</w:t>
             </w:r>
           </w:p>
           <w:p>
@@ -1072,7 +1193,23 @@
                 <w:sz w:val="24"/>
                 <w:szCs w:val="24"/>
               </w:rPr>
-              <w:t xml:space="preserve"> work &amp; good people skills respecting diverse perspectives</w:t>
+              <w:t xml:space="preserve"> work &amp; good people</w:t>
+            </w:r>
+            <w:r>
+              <w:rPr>
+                <w:rFonts w:asciiTheme="majorHAnsi" w:hAnsiTheme="majorHAnsi"/>
+                <w:sz w:val="24"/>
+                <w:szCs w:val="24"/>
+              </w:rPr>
+              <w:t>-</w:t>
+            </w:r>
+            <w:r>
+              <w:rPr>
+                <w:rFonts w:asciiTheme="majorHAnsi" w:hAnsiTheme="majorHAnsi"/>
+                <w:sz w:val="24"/>
+                <w:szCs w:val="24"/>
+              </w:rPr>
+              <w:t xml:space="preserve"> skills respecting diverse perspectives</w:t>
             </w:r>
           </w:p>
           <w:p>
@@ -1211,6 +1348,14 @@
                 <w:szCs w:val="24"/>
               </w:rPr>
               <w:t xml:space="preserve"> </w:t>
+            </w:r>
+            <w:r>
+              <w:rPr>
+                <w:rFonts w:asciiTheme="majorHAnsi" w:eastAsia="Times New Roman" w:hAnsiTheme="majorHAnsi" w:cs="Times New Roman"/>
+                <w:sz w:val="24"/>
+                <w:szCs w:val="24"/>
+              </w:rPr>
+              <w:t xml:space="preserve">Microsoft </w:t>
             </w:r>
             <w:r>
               <w:rPr>
@@ -1360,8 +1505,8 @@
                 <w:between w:val="nil"/>
               </w:pBdr>
             </w:pPr>
-            <w:bookmarkStart w:id="5" w:name="_gbnhrfggwdei" w:colFirst="0" w:colLast="0"/>
-            <w:bookmarkEnd w:id="5"/>
+            <w:bookmarkStart w:id="4" w:name="_gbnhrfggwdei" w:colFirst="0" w:colLast="0"/>
+            <w:bookmarkEnd w:id="4"/>
             <w:r>
               <w:t>Experience</w:t>
             </w:r>
@@ -1409,7 +1554,7 @@
                 <w:szCs w:val="24"/>
               </w:rPr>
               <w:drawing>
-                <wp:inline distT="114300" distB="114300" distL="114300" distR="114300">
+                <wp:inline distT="114300" distB="114300" distL="114300" distR="114300" wp14:anchorId="3015DA04" wp14:editId="51599EB3">
                   <wp:extent cx="3981450" cy="25400"/>
                   <wp:effectExtent l="0" t="0" r="0" b="0"/>
                   <wp:docPr id="2" name="image3.png" descr="horizontal line"/>
@@ -1422,7 +1567,7 @@
                           <pic:cNvPicPr preferRelativeResize="0"/>
                         </pic:nvPicPr>
                         <pic:blipFill>
-                          <a:blip r:embed="rId4"/>
+                          <a:blip r:embed="rId5"/>
                           <a:srcRect/>
                           <a:stretch>
                             <a:fillRect/>
@@ -1447,6 +1592,719 @@
           </w:p>
           <w:p>
             <w:pPr>
+              <w:pStyle w:val="ListParagraph"/>
+              <w:widowControl w:val="0"/>
+              <w:numPr>
+                <w:ilvl w:val="0"/>
+                <w:numId w:val="1"/>
+              </w:numPr>
+              <w:spacing w:before="240" w:after="240" w:line="240" w:lineRule="auto"/>
+              <w:rPr>
+                <w:rFonts w:asciiTheme="majorHAnsi" w:hAnsiTheme="majorHAnsi"/>
+                <w:sz w:val="24"/>
+                <w:szCs w:val="24"/>
+              </w:rPr>
+            </w:pPr>
+            <w:r>
+              <w:rPr>
+                <w:rFonts w:asciiTheme="majorHAnsi" w:hAnsiTheme="majorHAnsi"/>
+                <w:sz w:val="24"/>
+                <w:szCs w:val="24"/>
+              </w:rPr>
+              <w:t xml:space="preserve">Using OWASP Principles &amp; </w:t>
+            </w:r>
+            <w:r>
+              <w:rPr>
+                <w:rFonts w:asciiTheme="majorHAnsi" w:hAnsiTheme="majorHAnsi"/>
+                <w:sz w:val="24"/>
+                <w:szCs w:val="24"/>
+              </w:rPr>
+              <w:t xml:space="preserve">OS </w:t>
+            </w:r>
+            <w:r>
+              <w:rPr>
+                <w:rFonts w:asciiTheme="majorHAnsi" w:hAnsiTheme="majorHAnsi"/>
+                <w:sz w:val="24"/>
+                <w:szCs w:val="24"/>
+              </w:rPr>
+              <w:t>H</w:t>
+            </w:r>
+            <w:r>
+              <w:rPr>
+                <w:rFonts w:asciiTheme="majorHAnsi" w:hAnsiTheme="majorHAnsi"/>
+                <w:sz w:val="24"/>
+                <w:szCs w:val="24"/>
+              </w:rPr>
+              <w:t xml:space="preserve">ardening </w:t>
+            </w:r>
+            <w:r>
+              <w:rPr>
+                <w:rFonts w:asciiTheme="majorHAnsi" w:hAnsiTheme="majorHAnsi"/>
+                <w:sz w:val="24"/>
+                <w:szCs w:val="24"/>
+              </w:rPr>
+              <w:t>T</w:t>
+            </w:r>
+            <w:r>
+              <w:rPr>
+                <w:rFonts w:asciiTheme="majorHAnsi" w:hAnsiTheme="majorHAnsi"/>
+                <w:sz w:val="24"/>
+                <w:szCs w:val="24"/>
+              </w:rPr>
+              <w:t>echnique</w:t>
+            </w:r>
+          </w:p>
+          <w:p>
+            <w:pPr>
+              <w:pStyle w:val="ListParagraph"/>
+              <w:widowControl w:val="0"/>
+              <w:spacing w:before="240" w:after="240" w:line="240" w:lineRule="auto"/>
+              <w:ind w:left="1140"/>
+              <w:rPr>
+                <w:rFonts w:asciiTheme="majorHAnsi" w:hAnsiTheme="majorHAnsi"/>
+                <w:sz w:val="24"/>
+                <w:szCs w:val="24"/>
+              </w:rPr>
+            </w:pPr>
+            <w:r>
+              <w:rPr>
+                <w:rFonts w:asciiTheme="majorHAnsi" w:hAnsiTheme="majorHAnsi"/>
+                <w:sz w:val="24"/>
+                <w:szCs w:val="24"/>
+              </w:rPr>
+              <w:t xml:space="preserve">(Principle of less privilege, defense in depth, separation of Duties, </w:t>
+            </w:r>
+            <w:r>
+              <w:rPr>
+                <w:rFonts w:asciiTheme="majorHAnsi" w:hAnsiTheme="majorHAnsi"/>
+                <w:sz w:val="24"/>
+                <w:szCs w:val="24"/>
+              </w:rPr>
+              <w:t>MFA</w:t>
+            </w:r>
+            <w:r>
+              <w:rPr>
+                <w:rFonts w:asciiTheme="majorHAnsi" w:hAnsiTheme="majorHAnsi"/>
+                <w:sz w:val="24"/>
+                <w:szCs w:val="24"/>
+              </w:rPr>
+              <w:t>)</w:t>
+            </w:r>
+          </w:p>
+          <w:p>
+            <w:pPr>
+              <w:pStyle w:val="ListParagraph"/>
+              <w:widowControl w:val="0"/>
+              <w:spacing w:before="240" w:after="240" w:line="240" w:lineRule="auto"/>
+              <w:ind w:left="1140"/>
+              <w:rPr>
+                <w:rFonts w:asciiTheme="majorHAnsi" w:hAnsiTheme="majorHAnsi"/>
+                <w:sz w:val="24"/>
+                <w:szCs w:val="24"/>
+              </w:rPr>
+            </w:pPr>
+          </w:p>
+          <w:p>
+            <w:pPr>
+              <w:pStyle w:val="ListParagraph"/>
+              <w:widowControl w:val="0"/>
+              <w:numPr>
+                <w:ilvl w:val="0"/>
+                <w:numId w:val="1"/>
+              </w:numPr>
+              <w:spacing w:before="240" w:after="240" w:line="240" w:lineRule="auto"/>
+              <w:rPr>
+                <w:rFonts w:asciiTheme="majorHAnsi" w:hAnsiTheme="majorHAnsi"/>
+                <w:sz w:val="24"/>
+                <w:szCs w:val="24"/>
+              </w:rPr>
+            </w:pPr>
+            <w:r>
+              <w:rPr>
+                <w:rFonts w:asciiTheme="majorHAnsi" w:hAnsiTheme="majorHAnsi"/>
+                <w:sz w:val="24"/>
+                <w:szCs w:val="24"/>
+              </w:rPr>
+              <w:t xml:space="preserve">Security risk management by </w:t>
+            </w:r>
+            <w:r>
+              <w:rPr>
+                <w:rFonts w:asciiTheme="majorHAnsi" w:hAnsiTheme="majorHAnsi"/>
+                <w:sz w:val="24"/>
+                <w:szCs w:val="24"/>
+              </w:rPr>
+              <w:t>Applying NIST CSF</w:t>
+            </w:r>
+            <w:r>
+              <w:rPr>
+                <w:rFonts w:asciiTheme="majorHAnsi" w:hAnsiTheme="majorHAnsi"/>
+                <w:sz w:val="24"/>
+                <w:szCs w:val="24"/>
+              </w:rPr>
+              <w:t xml:space="preserve">, NIST </w:t>
+            </w:r>
+            <w:r>
+              <w:rPr>
+                <w:rFonts w:asciiTheme="majorHAnsi" w:hAnsiTheme="majorHAnsi"/>
+                <w:sz w:val="24"/>
+                <w:szCs w:val="24"/>
+              </w:rPr>
+              <w:t>RMF,</w:t>
+            </w:r>
+            <w:r>
+              <w:rPr>
+                <w:rFonts w:asciiTheme="majorHAnsi" w:hAnsiTheme="majorHAnsi"/>
+                <w:sz w:val="24"/>
+                <w:szCs w:val="24"/>
+              </w:rPr>
+              <w:t xml:space="preserve"> assessing</w:t>
+            </w:r>
+            <w:r>
+              <w:rPr>
+                <w:rFonts w:asciiTheme="majorHAnsi" w:hAnsiTheme="majorHAnsi"/>
+                <w:sz w:val="24"/>
+                <w:szCs w:val="24"/>
+              </w:rPr>
+              <w:t xml:space="preserve"> risk using NIST SP 800</w:t>
+            </w:r>
+            <w:r>
+              <w:rPr>
+                <w:rFonts w:asciiTheme="majorHAnsi" w:hAnsiTheme="majorHAnsi"/>
+                <w:sz w:val="24"/>
+                <w:szCs w:val="24"/>
+              </w:rPr>
+              <w:t xml:space="preserve"> &amp; Ma</w:t>
+            </w:r>
+            <w:r>
+              <w:rPr>
+                <w:rFonts w:asciiTheme="majorHAnsi" w:hAnsiTheme="majorHAnsi"/>
+                <w:sz w:val="24"/>
+                <w:szCs w:val="24"/>
+              </w:rPr>
+              <w:t>intain security posture using CIA Triad</w:t>
+            </w:r>
+          </w:p>
+          <w:p>
+            <w:pPr>
+              <w:pStyle w:val="ListParagraph"/>
+              <w:widowControl w:val="0"/>
+              <w:spacing w:before="240" w:after="240" w:line="240" w:lineRule="auto"/>
+              <w:ind w:left="1140"/>
+              <w:rPr>
+                <w:rFonts w:asciiTheme="majorHAnsi" w:hAnsiTheme="majorHAnsi"/>
+                <w:sz w:val="24"/>
+                <w:szCs w:val="24"/>
+              </w:rPr>
+            </w:pPr>
+          </w:p>
+          <w:p>
+            <w:pPr>
+              <w:pStyle w:val="ListParagraph"/>
+              <w:widowControl w:val="0"/>
+              <w:numPr>
+                <w:ilvl w:val="0"/>
+                <w:numId w:val="1"/>
+              </w:numPr>
+              <w:spacing w:before="240" w:after="240" w:line="240" w:lineRule="auto"/>
+              <w:rPr>
+                <w:rFonts w:asciiTheme="majorHAnsi" w:hAnsiTheme="majorHAnsi"/>
+                <w:sz w:val="24"/>
+                <w:szCs w:val="24"/>
+              </w:rPr>
+            </w:pPr>
+            <w:r>
+              <w:rPr>
+                <w:rFonts w:asciiTheme="majorHAnsi" w:hAnsiTheme="majorHAnsi"/>
+                <w:sz w:val="24"/>
+                <w:szCs w:val="24"/>
+              </w:rPr>
+              <w:t>Security Auditing</w:t>
+            </w:r>
+            <w:r>
+              <w:rPr>
+                <w:rFonts w:asciiTheme="majorHAnsi" w:hAnsiTheme="majorHAnsi"/>
+                <w:sz w:val="24"/>
+                <w:szCs w:val="24"/>
+              </w:rPr>
+              <w:t xml:space="preserve"> using audit checklist</w:t>
+            </w:r>
+          </w:p>
+          <w:p>
+            <w:pPr>
+              <w:pStyle w:val="ListParagraph"/>
+              <w:rPr>
+                <w:rFonts w:asciiTheme="majorHAnsi" w:hAnsiTheme="majorHAnsi"/>
+                <w:sz w:val="24"/>
+                <w:szCs w:val="24"/>
+              </w:rPr>
+            </w:pPr>
+          </w:p>
+          <w:p>
+            <w:pPr>
+              <w:pStyle w:val="ListParagraph"/>
+              <w:widowControl w:val="0"/>
+              <w:numPr>
+                <w:ilvl w:val="0"/>
+                <w:numId w:val="1"/>
+              </w:numPr>
+              <w:spacing w:before="240" w:after="240" w:line="240" w:lineRule="auto"/>
+              <w:rPr>
+                <w:rFonts w:asciiTheme="majorHAnsi" w:hAnsiTheme="majorHAnsi"/>
+                <w:sz w:val="24"/>
+                <w:szCs w:val="24"/>
+              </w:rPr>
+            </w:pPr>
+            <w:r>
+              <w:rPr>
+                <w:rFonts w:asciiTheme="majorHAnsi" w:hAnsiTheme="majorHAnsi"/>
+                <w:sz w:val="24"/>
+                <w:szCs w:val="24"/>
+              </w:rPr>
+              <w:t>Automate cybersecurity tasks with Python &amp; filter queries using SQL</w:t>
+            </w:r>
+          </w:p>
+          <w:p>
+            <w:pPr>
+              <w:pStyle w:val="ListParagraph"/>
+              <w:rPr>
+                <w:rFonts w:asciiTheme="majorHAnsi" w:hAnsiTheme="majorHAnsi"/>
+                <w:sz w:val="24"/>
+                <w:szCs w:val="24"/>
+              </w:rPr>
+            </w:pPr>
+          </w:p>
+          <w:p>
+            <w:pPr>
+              <w:pStyle w:val="ListParagraph"/>
+              <w:widowControl w:val="0"/>
+              <w:numPr>
+                <w:ilvl w:val="0"/>
+                <w:numId w:val="1"/>
+              </w:numPr>
+              <w:spacing w:before="240" w:after="240" w:line="240" w:lineRule="auto"/>
+              <w:rPr>
+                <w:rFonts w:asciiTheme="majorHAnsi" w:hAnsiTheme="majorHAnsi"/>
+                <w:sz w:val="24"/>
+                <w:szCs w:val="24"/>
+              </w:rPr>
+            </w:pPr>
+            <w:r>
+              <w:rPr>
+                <w:rFonts w:asciiTheme="majorHAnsi" w:hAnsiTheme="majorHAnsi"/>
+                <w:sz w:val="24"/>
+                <w:szCs w:val="24"/>
+              </w:rPr>
+              <w:t>Phishing incident response using a</w:t>
+            </w:r>
+            <w:r>
+              <w:rPr>
+                <w:rFonts w:asciiTheme="majorHAnsi" w:hAnsiTheme="majorHAnsi"/>
+                <w:sz w:val="24"/>
+                <w:szCs w:val="24"/>
+              </w:rPr>
+              <w:t xml:space="preserve"> Playbook</w:t>
+            </w:r>
+          </w:p>
+          <w:p>
+            <w:pPr>
+              <w:pStyle w:val="ListParagraph"/>
+              <w:rPr>
+                <w:rFonts w:asciiTheme="majorHAnsi" w:hAnsiTheme="majorHAnsi"/>
+                <w:sz w:val="24"/>
+                <w:szCs w:val="24"/>
+              </w:rPr>
+            </w:pPr>
+          </w:p>
+          <w:p>
+            <w:pPr>
+              <w:pStyle w:val="ListParagraph"/>
+              <w:widowControl w:val="0"/>
+              <w:numPr>
+                <w:ilvl w:val="0"/>
+                <w:numId w:val="1"/>
+              </w:numPr>
+              <w:spacing w:before="240" w:after="240" w:line="240" w:lineRule="auto"/>
+              <w:rPr>
+                <w:rFonts w:asciiTheme="majorHAnsi" w:hAnsiTheme="majorHAnsi"/>
+                <w:sz w:val="24"/>
+                <w:szCs w:val="24"/>
+              </w:rPr>
+            </w:pPr>
+            <w:r>
+              <w:rPr>
+                <w:rFonts w:asciiTheme="majorHAnsi" w:hAnsiTheme="majorHAnsi"/>
+                <w:sz w:val="24"/>
+                <w:szCs w:val="24"/>
+              </w:rPr>
+              <w:t xml:space="preserve">Using Wireshark &amp; </w:t>
+            </w:r>
+            <w:proofErr w:type="spellStart"/>
+            <w:r>
+              <w:rPr>
+                <w:rFonts w:asciiTheme="majorHAnsi" w:hAnsiTheme="majorHAnsi"/>
+                <w:sz w:val="24"/>
+                <w:szCs w:val="24"/>
+              </w:rPr>
+              <w:t>TCPDump</w:t>
+            </w:r>
+            <w:proofErr w:type="spellEnd"/>
+          </w:p>
+          <w:p>
+            <w:pPr>
+              <w:pStyle w:val="ListParagraph"/>
+              <w:rPr>
+                <w:rFonts w:asciiTheme="majorHAnsi" w:hAnsiTheme="majorHAnsi"/>
+                <w:sz w:val="24"/>
+                <w:szCs w:val="24"/>
+              </w:rPr>
+            </w:pPr>
+          </w:p>
+          <w:p>
+            <w:pPr>
+              <w:pStyle w:val="ListParagraph"/>
+              <w:widowControl w:val="0"/>
+              <w:numPr>
+                <w:ilvl w:val="0"/>
+                <w:numId w:val="1"/>
+              </w:numPr>
+              <w:spacing w:before="240" w:after="240" w:line="240" w:lineRule="auto"/>
+              <w:rPr>
+                <w:rFonts w:asciiTheme="majorHAnsi" w:hAnsiTheme="majorHAnsi"/>
+                <w:sz w:val="24"/>
+                <w:szCs w:val="24"/>
+              </w:rPr>
+            </w:pPr>
+            <w:r>
+              <w:rPr>
+                <w:rFonts w:asciiTheme="majorHAnsi" w:hAnsiTheme="majorHAnsi"/>
+                <w:sz w:val="24"/>
+                <w:szCs w:val="24"/>
+              </w:rPr>
+              <w:t xml:space="preserve">Using Playbooks with SIEM </w:t>
+            </w:r>
+            <w:r>
+              <w:rPr>
+                <w:rFonts w:asciiTheme="majorHAnsi" w:hAnsiTheme="majorHAnsi"/>
+                <w:sz w:val="24"/>
+                <w:szCs w:val="24"/>
+              </w:rPr>
+              <w:t>Tools (Splunk</w:t>
+            </w:r>
+            <w:r>
+              <w:rPr>
+                <w:rFonts w:asciiTheme="majorHAnsi" w:hAnsiTheme="majorHAnsi"/>
+                <w:sz w:val="24"/>
+                <w:szCs w:val="24"/>
+              </w:rPr>
+              <w:t xml:space="preserve"> &amp; Chronicle)</w:t>
+            </w:r>
+          </w:p>
+          <w:p>
+            <w:pPr>
+              <w:pStyle w:val="ListParagraph"/>
+              <w:rPr>
+                <w:rFonts w:asciiTheme="majorHAnsi" w:hAnsiTheme="majorHAnsi"/>
+                <w:sz w:val="24"/>
+                <w:szCs w:val="24"/>
+              </w:rPr>
+            </w:pPr>
+          </w:p>
+          <w:p>
+            <w:pPr>
+              <w:pStyle w:val="ListParagraph"/>
+              <w:widowControl w:val="0"/>
+              <w:numPr>
+                <w:ilvl w:val="0"/>
+                <w:numId w:val="1"/>
+              </w:numPr>
+              <w:spacing w:before="240" w:after="240" w:line="240" w:lineRule="auto"/>
+              <w:rPr>
+                <w:rFonts w:asciiTheme="majorHAnsi" w:hAnsiTheme="majorHAnsi"/>
+                <w:sz w:val="24"/>
+                <w:szCs w:val="24"/>
+              </w:rPr>
+            </w:pPr>
+            <w:r>
+              <w:rPr>
+                <w:rFonts w:asciiTheme="majorHAnsi" w:hAnsiTheme="majorHAnsi"/>
+                <w:sz w:val="24"/>
+                <w:szCs w:val="24"/>
+              </w:rPr>
+              <w:t xml:space="preserve">Employing Virus Tool  or </w:t>
+            </w:r>
+            <w:proofErr w:type="spellStart"/>
+            <w:r>
+              <w:rPr>
+                <w:rFonts w:asciiTheme="majorHAnsi" w:hAnsiTheme="majorHAnsi"/>
+                <w:sz w:val="24"/>
+                <w:szCs w:val="24"/>
+              </w:rPr>
+              <w:t>Metadefender</w:t>
+            </w:r>
+            <w:proofErr w:type="spellEnd"/>
+            <w:r>
+              <w:rPr>
+                <w:rFonts w:asciiTheme="majorHAnsi" w:hAnsiTheme="majorHAnsi"/>
+                <w:sz w:val="24"/>
+                <w:szCs w:val="24"/>
+              </w:rPr>
+              <w:t xml:space="preserve"> Cloud – OPSWAT for threat hunting/ Intelligence</w:t>
+            </w:r>
+          </w:p>
+          <w:p>
+            <w:pPr>
+              <w:pStyle w:val="ListParagraph"/>
+              <w:rPr>
+                <w:rFonts w:asciiTheme="majorHAnsi" w:hAnsiTheme="majorHAnsi"/>
+                <w:sz w:val="24"/>
+                <w:szCs w:val="24"/>
+              </w:rPr>
+            </w:pPr>
+          </w:p>
+          <w:p>
+            <w:pPr>
+              <w:pStyle w:val="ListParagraph"/>
+              <w:widowControl w:val="0"/>
+              <w:spacing w:before="240" w:after="240" w:line="240" w:lineRule="auto"/>
+              <w:ind w:left="1140"/>
+              <w:rPr>
+                <w:rFonts w:asciiTheme="majorHAnsi" w:hAnsiTheme="majorHAnsi"/>
+                <w:sz w:val="24"/>
+                <w:szCs w:val="24"/>
+              </w:rPr>
+            </w:pPr>
+          </w:p>
+          <w:p>
+            <w:pPr>
+              <w:pStyle w:val="ListParagraph"/>
+              <w:widowControl w:val="0"/>
+              <w:numPr>
+                <w:ilvl w:val="0"/>
+                <w:numId w:val="1"/>
+              </w:numPr>
+              <w:spacing w:before="240" w:after="240" w:line="240" w:lineRule="auto"/>
+              <w:rPr>
+                <w:rFonts w:asciiTheme="majorHAnsi" w:hAnsiTheme="majorHAnsi"/>
+                <w:sz w:val="24"/>
+                <w:szCs w:val="24"/>
+              </w:rPr>
+            </w:pPr>
+            <w:r>
+              <w:rPr>
+                <w:rFonts w:asciiTheme="majorHAnsi" w:hAnsiTheme="majorHAnsi"/>
+                <w:sz w:val="24"/>
+                <w:szCs w:val="24"/>
+              </w:rPr>
+              <w:t xml:space="preserve">Company/ </w:t>
+            </w:r>
+            <w:proofErr w:type="spellStart"/>
+            <w:r>
+              <w:rPr>
+                <w:rFonts w:asciiTheme="majorHAnsi" w:hAnsiTheme="majorHAnsi"/>
+                <w:sz w:val="24"/>
+                <w:szCs w:val="24"/>
+              </w:rPr>
+              <w:t>Organisation</w:t>
+            </w:r>
+            <w:proofErr w:type="spellEnd"/>
+            <w:r>
+              <w:rPr>
+                <w:rFonts w:asciiTheme="majorHAnsi" w:hAnsiTheme="majorHAnsi"/>
+                <w:sz w:val="24"/>
+                <w:szCs w:val="24"/>
+              </w:rPr>
+              <w:t>:    Ministry of Education (</w:t>
+            </w:r>
+            <w:proofErr w:type="spellStart"/>
+            <w:r>
+              <w:rPr>
+                <w:rFonts w:asciiTheme="majorHAnsi" w:hAnsiTheme="majorHAnsi"/>
+                <w:sz w:val="24"/>
+                <w:szCs w:val="24"/>
+              </w:rPr>
+              <w:t>Emakhandeni</w:t>
+            </w:r>
+            <w:proofErr w:type="spellEnd"/>
+            <w:r>
+              <w:rPr>
+                <w:rFonts w:asciiTheme="majorHAnsi" w:hAnsiTheme="majorHAnsi"/>
+                <w:sz w:val="24"/>
+                <w:szCs w:val="24"/>
+              </w:rPr>
+              <w:t xml:space="preserve"> Secondary)</w:t>
+            </w:r>
+          </w:p>
+          <w:p>
+            <w:pPr>
+              <w:widowControl w:val="0"/>
+              <w:spacing w:before="240" w:after="240" w:line="240" w:lineRule="auto"/>
+              <w:rPr>
+                <w:rFonts w:asciiTheme="majorHAnsi" w:hAnsiTheme="majorHAnsi"/>
+                <w:sz w:val="24"/>
+                <w:szCs w:val="24"/>
+              </w:rPr>
+            </w:pPr>
+            <w:r>
+              <w:rPr>
+                <w:rFonts w:asciiTheme="majorHAnsi" w:hAnsiTheme="majorHAnsi"/>
+                <w:sz w:val="24"/>
+                <w:szCs w:val="24"/>
+              </w:rPr>
+              <w:t xml:space="preserve">Position:               Teacher &amp; Head </w:t>
+            </w:r>
+            <w:r>
+              <w:rPr>
+                <w:rFonts w:asciiTheme="majorHAnsi" w:hAnsiTheme="majorHAnsi"/>
+                <w:sz w:val="24"/>
+                <w:szCs w:val="24"/>
+              </w:rPr>
+              <w:t>of</w:t>
+            </w:r>
+            <w:r>
+              <w:rPr>
+                <w:rFonts w:asciiTheme="majorHAnsi" w:hAnsiTheme="majorHAnsi"/>
+                <w:sz w:val="24"/>
+                <w:szCs w:val="24"/>
+              </w:rPr>
+              <w:t xml:space="preserve"> </w:t>
+            </w:r>
+            <w:r>
+              <w:rPr>
+                <w:rFonts w:asciiTheme="majorHAnsi" w:hAnsiTheme="majorHAnsi"/>
+                <w:sz w:val="24"/>
+                <w:szCs w:val="24"/>
+              </w:rPr>
+              <w:t>Science Department</w:t>
+            </w:r>
+            <w:r>
+              <w:rPr>
+                <w:rFonts w:asciiTheme="majorHAnsi" w:hAnsiTheme="majorHAnsi"/>
+                <w:sz w:val="24"/>
+                <w:szCs w:val="24"/>
+              </w:rPr>
+              <w:t xml:space="preserve">   </w:t>
+            </w:r>
+            <w:r>
+              <w:rPr>
+                <w:rFonts w:asciiTheme="majorHAnsi" w:hAnsiTheme="majorHAnsi"/>
+                <w:sz w:val="24"/>
+                <w:szCs w:val="24"/>
+              </w:rPr>
+              <w:tab/>
+            </w:r>
+          </w:p>
+          <w:p>
+            <w:pPr>
+              <w:widowControl w:val="0"/>
+              <w:spacing w:before="240" w:after="240" w:line="240" w:lineRule="auto"/>
+              <w:rPr>
+                <w:rFonts w:asciiTheme="majorHAnsi" w:hAnsiTheme="majorHAnsi"/>
+                <w:sz w:val="24"/>
+                <w:szCs w:val="24"/>
+              </w:rPr>
+            </w:pPr>
+            <w:r>
+              <w:rPr>
+                <w:rFonts w:asciiTheme="majorHAnsi" w:hAnsiTheme="majorHAnsi"/>
+                <w:sz w:val="24"/>
+                <w:szCs w:val="24"/>
+              </w:rPr>
+              <w:t>Responsibility: Teaching and administering as well as managing the day to day running of the entire Science department. Reporting and liaising with the Head of school</w:t>
+            </w:r>
+          </w:p>
+          <w:p>
+            <w:pPr>
+              <w:widowControl w:val="0"/>
+              <w:spacing w:before="240" w:after="240" w:line="240" w:lineRule="auto"/>
+              <w:rPr>
+                <w:rFonts w:asciiTheme="majorHAnsi" w:hAnsiTheme="majorHAnsi"/>
+                <w:sz w:val="24"/>
+                <w:szCs w:val="24"/>
+              </w:rPr>
+            </w:pPr>
+            <w:r>
+              <w:rPr>
+                <w:rFonts w:asciiTheme="majorHAnsi" w:hAnsiTheme="majorHAnsi"/>
+                <w:sz w:val="24"/>
+                <w:szCs w:val="24"/>
+              </w:rPr>
+              <w:t>REFERENCE:</w:t>
+            </w:r>
+            <w:r>
+              <w:rPr>
+                <w:rFonts w:asciiTheme="majorHAnsi" w:hAnsiTheme="majorHAnsi"/>
+                <w:sz w:val="24"/>
+                <w:szCs w:val="24"/>
+              </w:rPr>
+              <w:tab/>
+              <w:t xml:space="preserve">The Head/ </w:t>
+            </w:r>
+            <w:proofErr w:type="gramStart"/>
+            <w:r>
+              <w:rPr>
+                <w:rFonts w:asciiTheme="majorHAnsi" w:hAnsiTheme="majorHAnsi"/>
+                <w:sz w:val="24"/>
+                <w:szCs w:val="24"/>
+              </w:rPr>
+              <w:t xml:space="preserve">Principal  </w:t>
+            </w:r>
+            <w:r>
+              <w:rPr>
+                <w:rFonts w:asciiTheme="majorHAnsi" w:hAnsiTheme="majorHAnsi"/>
+                <w:sz w:val="24"/>
+                <w:szCs w:val="24"/>
+              </w:rPr>
+              <w:t>Mr.</w:t>
+            </w:r>
+            <w:proofErr w:type="gramEnd"/>
+            <w:r>
+              <w:rPr>
+                <w:rFonts w:asciiTheme="majorHAnsi" w:hAnsiTheme="majorHAnsi"/>
+                <w:sz w:val="24"/>
+                <w:szCs w:val="24"/>
+              </w:rPr>
+              <w:t xml:space="preserve"> P J Ndlovu</w:t>
+            </w:r>
+          </w:p>
+          <w:p>
+            <w:pPr>
+              <w:widowControl w:val="0"/>
+              <w:spacing w:before="240" w:after="240" w:line="240" w:lineRule="auto"/>
+              <w:rPr>
+                <w:rFonts w:asciiTheme="majorHAnsi" w:hAnsiTheme="majorHAnsi"/>
+                <w:sz w:val="24"/>
+                <w:szCs w:val="24"/>
+              </w:rPr>
+            </w:pPr>
+            <w:r>
+              <w:rPr>
+                <w:rFonts w:asciiTheme="majorHAnsi" w:hAnsiTheme="majorHAnsi"/>
+                <w:sz w:val="24"/>
+                <w:szCs w:val="24"/>
+              </w:rPr>
+              <w:lastRenderedPageBreak/>
+              <w:t xml:space="preserve">     </w:t>
+            </w:r>
+            <w:r>
+              <w:rPr>
+                <w:rFonts w:asciiTheme="majorHAnsi" w:hAnsiTheme="majorHAnsi"/>
+                <w:sz w:val="24"/>
+                <w:szCs w:val="24"/>
+              </w:rPr>
+              <w:tab/>
+            </w:r>
+            <w:r>
+              <w:rPr>
+                <w:rFonts w:asciiTheme="majorHAnsi" w:hAnsiTheme="majorHAnsi"/>
+                <w:sz w:val="24"/>
+                <w:szCs w:val="24"/>
+              </w:rPr>
+              <w:tab/>
+              <w:t>Contact: +263 11821122</w:t>
+            </w:r>
+          </w:p>
+          <w:p>
+            <w:pPr>
               <w:widowControl w:val="0"/>
               <w:spacing w:before="240" w:after="240" w:line="240" w:lineRule="auto"/>
               <w:ind w:left="1140" w:hanging="360"/>
@@ -1462,7 +2320,15 @@
                 <w:sz w:val="24"/>
                 <w:szCs w:val="24"/>
               </w:rPr>
-              <w:t xml:space="preserve">1.  </w:t>
+              <w:t>9</w:t>
+            </w:r>
+            <w:r>
+              <w:rPr>
+                <w:rFonts w:asciiTheme="majorHAnsi" w:hAnsiTheme="majorHAnsi"/>
+                <w:sz w:val="24"/>
+                <w:szCs w:val="24"/>
+              </w:rPr>
+              <w:t xml:space="preserve">.  </w:t>
             </w:r>
             <w:r>
               <w:rPr>
@@ -1489,7 +2355,34 @@
                 <w:sz w:val="24"/>
                 <w:szCs w:val="24"/>
               </w:rPr>
-              <w:t xml:space="preserve">:    </w:t>
+              <w:t xml:space="preserve">: </w:t>
+            </w:r>
+            <w:r>
+              <w:rPr>
+                <w:rFonts w:asciiTheme="majorHAnsi" w:hAnsiTheme="majorHAnsi"/>
+                <w:sz w:val="24"/>
+                <w:szCs w:val="24"/>
+              </w:rPr>
+              <w:t>Self-Empowerment</w:t>
+            </w:r>
+          </w:p>
+          <w:p>
+            <w:pPr>
+              <w:widowControl w:val="0"/>
+              <w:spacing w:before="240" w:after="240" w:line="240" w:lineRule="auto"/>
+              <w:rPr>
+                <w:rFonts w:asciiTheme="majorHAnsi" w:hAnsiTheme="majorHAnsi"/>
+                <w:sz w:val="24"/>
+                <w:szCs w:val="24"/>
+              </w:rPr>
+            </w:pPr>
+            <w:r>
+              <w:rPr>
+                <w:rFonts w:asciiTheme="majorHAnsi" w:hAnsiTheme="majorHAnsi"/>
+                <w:sz w:val="24"/>
+                <w:szCs w:val="24"/>
+              </w:rPr>
+              <w:t xml:space="preserve">Position:                  </w:t>
             </w:r>
             <w:r>
               <w:rPr>
@@ -1498,7 +2391,26 @@
                 <w:szCs w:val="24"/>
               </w:rPr>
               <w:tab/>
-              <w:t>Ministry of Education (</w:t>
+              <w:t>Facilitator</w:t>
+            </w:r>
+          </w:p>
+          <w:p>
+            <w:pPr>
+              <w:widowControl w:val="0"/>
+              <w:spacing w:before="240" w:after="240" w:line="240" w:lineRule="auto"/>
+              <w:rPr>
+                <w:rFonts w:asciiTheme="majorHAnsi" w:hAnsiTheme="majorHAnsi"/>
+                <w:sz w:val="24"/>
+                <w:szCs w:val="24"/>
+              </w:rPr>
+            </w:pPr>
+            <w:r>
+              <w:rPr>
+                <w:rFonts w:asciiTheme="majorHAnsi" w:hAnsiTheme="majorHAnsi"/>
+                <w:sz w:val="24"/>
+                <w:szCs w:val="24"/>
+              </w:rPr>
+              <w:t xml:space="preserve"> REFERENCE:  Life Skills / Learnerships Administrator Amanda </w:t>
             </w:r>
             <w:proofErr w:type="spellStart"/>
             <w:r>
@@ -1507,17 +2419,9 @@
                 <w:sz w:val="24"/>
                 <w:szCs w:val="24"/>
               </w:rPr>
-              <w:t>Emakhandeni</w:t>
+              <w:t>Nxodo</w:t>
             </w:r>
             <w:proofErr w:type="spellEnd"/>
-            <w:r>
-              <w:rPr>
-                <w:rFonts w:asciiTheme="majorHAnsi" w:hAnsiTheme="majorHAnsi"/>
-                <w:sz w:val="24"/>
-                <w:szCs w:val="24"/>
-              </w:rPr>
-              <w:t xml:space="preserve"> Secondary)</w:t>
-            </w:r>
           </w:p>
           <w:p>
             <w:pPr>
@@ -1535,47 +2439,7 @@
                 <w:sz w:val="24"/>
                 <w:szCs w:val="24"/>
               </w:rPr>
-              <w:t xml:space="preserve">Position:               Teacher &amp; Head </w:t>
-            </w:r>
-            <w:r>
-              <w:rPr>
-                <w:rFonts w:asciiTheme="majorHAnsi" w:hAnsiTheme="majorHAnsi"/>
-                <w:sz w:val="24"/>
-                <w:szCs w:val="24"/>
-              </w:rPr>
-              <w:t>of</w:t>
-            </w:r>
-            <w:r>
-              <w:rPr>
-                <w:rFonts w:asciiTheme="majorHAnsi" w:hAnsiTheme="majorHAnsi"/>
-                <w:sz w:val="24"/>
-                <w:szCs w:val="24"/>
-              </w:rPr>
-              <w:t xml:space="preserve"> </w:t>
-            </w:r>
-            <w:r>
-              <w:rPr>
-                <w:rFonts w:asciiTheme="majorHAnsi" w:hAnsiTheme="majorHAnsi"/>
-                <w:sz w:val="24"/>
-                <w:szCs w:val="24"/>
-              </w:rPr>
-              <w:t>Science Department</w:t>
-            </w:r>
-            <w:r>
-              <w:rPr>
-                <w:rFonts w:asciiTheme="majorHAnsi" w:hAnsiTheme="majorHAnsi"/>
-                <w:sz w:val="24"/>
-                <w:szCs w:val="24"/>
-              </w:rPr>
-              <w:t xml:space="preserve">   </w:t>
-            </w:r>
-            <w:r>
-              <w:rPr>
-                <w:rFonts w:asciiTheme="majorHAnsi" w:hAnsiTheme="majorHAnsi"/>
-                <w:sz w:val="24"/>
-                <w:szCs w:val="24"/>
-              </w:rPr>
-              <w:tab/>
+              <w:t>Email: sei04@uiplay.com</w:t>
             </w:r>
           </w:p>
           <w:p>
@@ -1594,97 +2458,7 @@
                 <w:sz w:val="24"/>
                 <w:szCs w:val="24"/>
               </w:rPr>
-              <w:t>Responsibility: Teaching and administering as well as managing the day to day running of the entire Science department. Reporting and liaising with the Head of school</w:t>
-            </w:r>
-          </w:p>
-          <w:p>
-            <w:pPr>
-              <w:widowControl w:val="0"/>
-              <w:spacing w:before="240" w:after="240" w:line="240" w:lineRule="auto"/>
-              <w:rPr>
-                <w:rFonts w:asciiTheme="majorHAnsi" w:hAnsiTheme="majorHAnsi"/>
-                <w:sz w:val="24"/>
-                <w:szCs w:val="24"/>
-              </w:rPr>
-            </w:pPr>
-            <w:r>
-              <w:rPr>
-                <w:rFonts w:asciiTheme="majorHAnsi" w:hAnsiTheme="majorHAnsi"/>
-                <w:sz w:val="24"/>
-                <w:szCs w:val="24"/>
-              </w:rPr>
-              <w:t>REFERENCE:</w:t>
-            </w:r>
-            <w:r>
-              <w:rPr>
-                <w:rFonts w:asciiTheme="majorHAnsi" w:hAnsiTheme="majorHAnsi"/>
-                <w:sz w:val="24"/>
-                <w:szCs w:val="24"/>
-              </w:rPr>
-              <w:tab/>
-              <w:t xml:space="preserve">The Head/ </w:t>
-            </w:r>
-            <w:proofErr w:type="gramStart"/>
-            <w:r>
-              <w:rPr>
-                <w:rFonts w:asciiTheme="majorHAnsi" w:hAnsiTheme="majorHAnsi"/>
-                <w:sz w:val="24"/>
-                <w:szCs w:val="24"/>
-              </w:rPr>
-              <w:t xml:space="preserve">Principal  </w:t>
-            </w:r>
-            <w:r>
-              <w:rPr>
-                <w:rFonts w:asciiTheme="majorHAnsi" w:hAnsiTheme="majorHAnsi"/>
-                <w:sz w:val="24"/>
-                <w:szCs w:val="24"/>
-              </w:rPr>
-              <w:t>Mr.</w:t>
-            </w:r>
-            <w:proofErr w:type="gramEnd"/>
-            <w:r>
-              <w:rPr>
-                <w:rFonts w:asciiTheme="majorHAnsi" w:hAnsiTheme="majorHAnsi"/>
-                <w:sz w:val="24"/>
-                <w:szCs w:val="24"/>
-              </w:rPr>
-              <w:t xml:space="preserve"> P J Ndlovu</w:t>
-            </w:r>
-          </w:p>
-          <w:p>
-            <w:pPr>
-              <w:widowControl w:val="0"/>
-              <w:spacing w:before="240" w:after="240" w:line="240" w:lineRule="auto"/>
-              <w:rPr>
-                <w:rFonts w:asciiTheme="majorHAnsi" w:hAnsiTheme="majorHAnsi"/>
-                <w:sz w:val="24"/>
-                <w:szCs w:val="24"/>
-              </w:rPr>
-            </w:pPr>
-            <w:r>
-              <w:rPr>
-                <w:rFonts w:asciiTheme="majorHAnsi" w:hAnsiTheme="majorHAnsi"/>
-                <w:sz w:val="24"/>
-                <w:szCs w:val="24"/>
-              </w:rPr>
-              <w:t xml:space="preserve">     </w:t>
-            </w:r>
-            <w:r>
-              <w:rPr>
-                <w:rFonts w:asciiTheme="majorHAnsi" w:hAnsiTheme="majorHAnsi"/>
-                <w:sz w:val="24"/>
-                <w:szCs w:val="24"/>
-              </w:rPr>
-              <w:tab/>
-            </w:r>
-            <w:r>
-              <w:rPr>
-                <w:rFonts w:asciiTheme="majorHAnsi" w:hAnsiTheme="majorHAnsi"/>
-                <w:sz w:val="24"/>
-                <w:szCs w:val="24"/>
-              </w:rPr>
-              <w:tab/>
-              <w:t>Contact: +263 11821122</w:t>
+              <w:t>Cell: 0810754129</w:t>
             </w:r>
           </w:p>
           <w:p>
@@ -1704,7 +2478,15 @@
                 <w:sz w:val="24"/>
                 <w:szCs w:val="24"/>
               </w:rPr>
-              <w:t xml:space="preserve">2.  </w:t>
+              <w:t>10</w:t>
+            </w:r>
+            <w:r>
+              <w:rPr>
+                <w:rFonts w:asciiTheme="majorHAnsi" w:hAnsiTheme="majorHAnsi"/>
+                <w:sz w:val="24"/>
+                <w:szCs w:val="24"/>
+              </w:rPr>
+              <w:t xml:space="preserve">.  </w:t>
             </w:r>
             <w:r>
               <w:rPr>
@@ -1713,16 +2495,17 @@
                 <w:szCs w:val="24"/>
               </w:rPr>
               <w:tab/>
-              <w:t xml:space="preserve">Company/ </w:t>
+              <w:t>Company /</w:t>
             </w:r>
             <w:proofErr w:type="spellStart"/>
-            <w:r>
-              <w:rPr>
-                <w:rFonts w:asciiTheme="majorHAnsi" w:hAnsiTheme="majorHAnsi"/>
-                <w:sz w:val="24"/>
-                <w:szCs w:val="24"/>
-              </w:rPr>
-              <w:t>Organisation</w:t>
+            <w:proofErr w:type="gramStart"/>
+            <w:r>
+              <w:rPr>
+                <w:rFonts w:asciiTheme="majorHAnsi" w:hAnsiTheme="majorHAnsi"/>
+                <w:sz w:val="24"/>
+                <w:szCs w:val="24"/>
+              </w:rPr>
+              <w:t>Organiasation</w:t>
             </w:r>
             <w:proofErr w:type="spellEnd"/>
             <w:r>
@@ -1731,18 +2514,17 @@
                 <w:sz w:val="24"/>
                 <w:szCs w:val="24"/>
               </w:rPr>
-              <w:t xml:space="preserve">: </w:t>
-            </w:r>
-            <w:proofErr w:type="spellStart"/>
-            <w:r>
-              <w:rPr>
-                <w:rFonts w:asciiTheme="majorHAnsi" w:hAnsiTheme="majorHAnsi"/>
-                <w:sz w:val="24"/>
-                <w:szCs w:val="24"/>
-              </w:rPr>
-              <w:t>Self Empowerment</w:t>
-            </w:r>
-            <w:proofErr w:type="spellEnd"/>
+              <w:t xml:space="preserve"> :</w:t>
+            </w:r>
+            <w:proofErr w:type="gramEnd"/>
+            <w:r>
+              <w:rPr>
+                <w:rFonts w:asciiTheme="majorHAnsi" w:hAnsiTheme="majorHAnsi"/>
+                <w:sz w:val="24"/>
+                <w:szCs w:val="24"/>
+              </w:rPr>
+              <w:t xml:space="preserve"> Triple E Training</w:t>
+            </w:r>
           </w:p>
           <w:p>
             <w:pPr>
@@ -1760,16 +2542,7 @@
                 <w:sz w:val="24"/>
                 <w:szCs w:val="24"/>
               </w:rPr>
-              <w:t xml:space="preserve">Position:                  </w:t>
-            </w:r>
-            <w:r>
-              <w:rPr>
-                <w:rFonts w:asciiTheme="majorHAnsi" w:hAnsiTheme="majorHAnsi"/>
-                <w:sz w:val="24"/>
-                <w:szCs w:val="24"/>
-              </w:rPr>
-              <w:tab/>
-              <w:t>Facilitator</w:t>
+              <w:t>Position: Facilitator</w:t>
             </w:r>
           </w:p>
           <w:p>
@@ -1788,18 +2561,8 @@
                 <w:sz w:val="24"/>
                 <w:szCs w:val="24"/>
               </w:rPr>
-              <w:t xml:space="preserve"> REFERENCE:  Life Skills / Learnerships Administrator Amanda </w:t>
-            </w:r>
-            <w:proofErr w:type="spellStart"/>
-            <w:r>
-              <w:rPr>
-                <w:rFonts w:asciiTheme="majorHAnsi" w:hAnsiTheme="majorHAnsi"/>
-                <w:sz w:val="24"/>
-                <w:szCs w:val="24"/>
-              </w:rPr>
-              <w:t>Nxodo</w:t>
-            </w:r>
-            <w:proofErr w:type="spellEnd"/>
+              <w:t>Responsibility: Teaching, facilitating QNF LEVEL 3</w:t>
+            </w:r>
           </w:p>
           <w:p>
             <w:pPr>
@@ -1817,7 +2580,7 @@
                 <w:sz w:val="24"/>
                 <w:szCs w:val="24"/>
               </w:rPr>
-              <w:t>Email: sei04@uiplay.com</w:t>
+              <w:t>REFERENCE: Mayo Agent Management</w:t>
             </w:r>
           </w:p>
           <w:p>
@@ -1825,18 +2588,49 @@
               <w:widowControl w:val="0"/>
               <w:spacing w:before="240" w:after="240" w:line="240" w:lineRule="auto"/>
               <w:rPr>
-                <w:rFonts w:asciiTheme="majorHAnsi" w:hAnsiTheme="majorHAnsi"/>
-                <w:sz w:val="24"/>
-                <w:szCs w:val="24"/>
-              </w:rPr>
-            </w:pPr>
-            <w:r>
-              <w:rPr>
-                <w:rFonts w:asciiTheme="majorHAnsi" w:hAnsiTheme="majorHAnsi"/>
-                <w:sz w:val="24"/>
-                <w:szCs w:val="24"/>
-              </w:rPr>
-              <w:t>Cell: 0810754129</w:t>
+                <w:rFonts w:asciiTheme="majorHAnsi" w:eastAsia="Arial" w:hAnsiTheme="majorHAnsi" w:cs="Arial"/>
+                <w:sz w:val="24"/>
+                <w:szCs w:val="24"/>
+                <w:highlight w:val="white"/>
+              </w:rPr>
+            </w:pPr>
+            <w:r>
+              <w:rPr>
+                <w:rFonts w:asciiTheme="majorHAnsi" w:hAnsiTheme="majorHAnsi"/>
+                <w:sz w:val="24"/>
+                <w:szCs w:val="24"/>
+              </w:rPr>
+              <w:t xml:space="preserve"> EMAIL: </w:t>
+            </w:r>
+            <w:r>
+              <w:rPr>
+                <w:rFonts w:asciiTheme="majorHAnsi" w:eastAsia="Arial" w:hAnsiTheme="majorHAnsi" w:cs="Arial"/>
+                <w:sz w:val="24"/>
+                <w:szCs w:val="24"/>
+                <w:highlight w:val="white"/>
+              </w:rPr>
+              <w:t>mayo@eee.co.za/ amc1@eee</w:t>
+            </w:r>
+          </w:p>
+          <w:p>
+            <w:pPr>
+              <w:widowControl w:val="0"/>
+              <w:spacing w:before="240" w:after="240" w:line="240" w:lineRule="auto"/>
+              <w:rPr>
+                <w:rFonts w:asciiTheme="majorHAnsi" w:eastAsia="Arial" w:hAnsiTheme="majorHAnsi" w:cs="Arial"/>
+                <w:sz w:val="24"/>
+                <w:szCs w:val="24"/>
+                <w:highlight w:val="white"/>
+              </w:rPr>
+            </w:pPr>
+            <w:r>
+              <w:rPr>
+                <w:rFonts w:asciiTheme="majorHAnsi" w:eastAsia="Arial" w:hAnsiTheme="majorHAnsi" w:cs="Arial"/>
+                <w:sz w:val="24"/>
+                <w:szCs w:val="24"/>
+                <w:highlight w:val="white"/>
+              </w:rPr>
+              <w:t>Cell: 082 317 5324</w:t>
             </w:r>
           </w:p>
           <w:p>
@@ -1856,26 +2650,24 @@
                 <w:sz w:val="24"/>
                 <w:szCs w:val="24"/>
               </w:rPr>
-              <w:t xml:space="preserve">3.  </w:t>
-            </w:r>
-            <w:r>
-              <w:rPr>
-                <w:rFonts w:asciiTheme="majorHAnsi" w:hAnsiTheme="majorHAnsi"/>
-                <w:sz w:val="24"/>
-                <w:szCs w:val="24"/>
-              </w:rPr>
-              <w:tab/>
-              <w:t>Company /</w:t>
+              <w:t>11</w:t>
+            </w:r>
+            <w:r>
+              <w:rPr>
+                <w:rFonts w:asciiTheme="majorHAnsi" w:hAnsiTheme="majorHAnsi"/>
+                <w:sz w:val="24"/>
+                <w:szCs w:val="24"/>
+              </w:rPr>
+              <w:t xml:space="preserve">.  Company/ </w:t>
             </w:r>
             <w:proofErr w:type="spellStart"/>
-            <w:proofErr w:type="gramStart"/>
-            <w:r>
-              <w:rPr>
-                <w:rFonts w:asciiTheme="majorHAnsi" w:hAnsiTheme="majorHAnsi"/>
-                <w:sz w:val="24"/>
-                <w:szCs w:val="24"/>
-              </w:rPr>
-              <w:t>Organiasation</w:t>
+            <w:r>
+              <w:rPr>
+                <w:rFonts w:asciiTheme="majorHAnsi" w:hAnsiTheme="majorHAnsi"/>
+                <w:sz w:val="24"/>
+                <w:szCs w:val="24"/>
+              </w:rPr>
+              <w:t>Organisation</w:t>
             </w:r>
             <w:proofErr w:type="spellEnd"/>
             <w:r>
@@ -1884,16 +2676,25 @@
                 <w:sz w:val="24"/>
                 <w:szCs w:val="24"/>
               </w:rPr>
-              <w:t xml:space="preserve"> :</w:t>
-            </w:r>
-            <w:proofErr w:type="gramEnd"/>
-            <w:r>
-              <w:rPr>
-                <w:rFonts w:asciiTheme="majorHAnsi" w:hAnsiTheme="majorHAnsi"/>
-                <w:sz w:val="24"/>
-                <w:szCs w:val="24"/>
-              </w:rPr>
-              <w:t xml:space="preserve"> Triple E Training</w:t>
+              <w:t xml:space="preserve">:  </w:t>
+            </w:r>
+            <w:proofErr w:type="spellStart"/>
+            <w:r>
+              <w:rPr>
+                <w:rFonts w:asciiTheme="majorHAnsi" w:hAnsiTheme="majorHAnsi"/>
+                <w:sz w:val="24"/>
+                <w:szCs w:val="24"/>
+              </w:rPr>
+              <w:t>Qhubani</w:t>
+            </w:r>
+            <w:proofErr w:type="spellEnd"/>
+            <w:r>
+              <w:rPr>
+                <w:rFonts w:asciiTheme="majorHAnsi" w:hAnsiTheme="majorHAnsi"/>
+                <w:sz w:val="24"/>
+                <w:szCs w:val="24"/>
+              </w:rPr>
+              <w:t xml:space="preserve"> Holdings (Pty) ltd</w:t>
             </w:r>
           </w:p>
           <w:p>
@@ -1912,7 +2713,23 @@
                 <w:sz w:val="24"/>
                 <w:szCs w:val="24"/>
               </w:rPr>
-              <w:t>Position: Facilitator</w:t>
+              <w:t xml:space="preserve">Position:  </w:t>
+            </w:r>
+            <w:r>
+              <w:rPr>
+                <w:rFonts w:asciiTheme="majorHAnsi" w:hAnsiTheme="majorHAnsi"/>
+                <w:sz w:val="24"/>
+                <w:szCs w:val="24"/>
+              </w:rPr>
+              <w:t>Project</w:t>
+            </w:r>
+            <w:r>
+              <w:rPr>
+                <w:rFonts w:asciiTheme="majorHAnsi" w:hAnsiTheme="majorHAnsi"/>
+                <w:sz w:val="24"/>
+                <w:szCs w:val="24"/>
+              </w:rPr>
+              <w:t xml:space="preserve"> Manager</w:t>
             </w:r>
           </w:p>
           <w:p>
@@ -1931,180 +2748,23 @@
                 <w:sz w:val="24"/>
                 <w:szCs w:val="24"/>
               </w:rPr>
-              <w:t>Responsibility: Teaching, facilitating QNF LEVEL 3</w:t>
-            </w:r>
-          </w:p>
-          <w:p>
-            <w:pPr>
-              <w:widowControl w:val="0"/>
-              <w:spacing w:before="240" w:after="240" w:line="240" w:lineRule="auto"/>
-              <w:rPr>
-                <w:rFonts w:asciiTheme="majorHAnsi" w:hAnsiTheme="majorHAnsi"/>
-                <w:sz w:val="24"/>
-                <w:szCs w:val="24"/>
-              </w:rPr>
-            </w:pPr>
-            <w:r>
-              <w:rPr>
-                <w:rFonts w:asciiTheme="majorHAnsi" w:hAnsiTheme="majorHAnsi"/>
-                <w:sz w:val="24"/>
-                <w:szCs w:val="24"/>
-              </w:rPr>
-              <w:t>REFERENCE: Mayo Agent Management</w:t>
-            </w:r>
-          </w:p>
-          <w:p>
-            <w:pPr>
-              <w:widowControl w:val="0"/>
-              <w:spacing w:before="240" w:after="240" w:line="240" w:lineRule="auto"/>
-              <w:rPr>
-                <w:rFonts w:asciiTheme="majorHAnsi" w:eastAsia="Arial" w:hAnsiTheme="majorHAnsi" w:cs="Arial"/>
-                <w:sz w:val="24"/>
-                <w:szCs w:val="24"/>
-                <w:highlight w:val="white"/>
-              </w:rPr>
-            </w:pPr>
-            <w:r>
-              <w:rPr>
-                <w:rFonts w:asciiTheme="majorHAnsi" w:hAnsiTheme="majorHAnsi"/>
-                <w:sz w:val="24"/>
-                <w:szCs w:val="24"/>
-              </w:rPr>
-              <w:t xml:space="preserve"> EMAIL: </w:t>
-            </w:r>
-            <w:r>
-              <w:rPr>
-                <w:rFonts w:asciiTheme="majorHAnsi" w:eastAsia="Arial" w:hAnsiTheme="majorHAnsi" w:cs="Arial"/>
-                <w:sz w:val="24"/>
-                <w:szCs w:val="24"/>
-                <w:highlight w:val="white"/>
-              </w:rPr>
-              <w:t>mayo@eee.co.za/ amc1@eee</w:t>
-            </w:r>
-          </w:p>
-          <w:p>
-            <w:pPr>
-              <w:widowControl w:val="0"/>
-              <w:spacing w:before="240" w:after="240" w:line="240" w:lineRule="auto"/>
-              <w:rPr>
-                <w:rFonts w:asciiTheme="majorHAnsi" w:eastAsia="Arial" w:hAnsiTheme="majorHAnsi" w:cs="Arial"/>
-                <w:sz w:val="24"/>
-                <w:szCs w:val="24"/>
-                <w:highlight w:val="white"/>
-              </w:rPr>
-            </w:pPr>
-            <w:r>
-              <w:rPr>
-                <w:rFonts w:asciiTheme="majorHAnsi" w:eastAsia="Arial" w:hAnsiTheme="majorHAnsi" w:cs="Arial"/>
-                <w:sz w:val="24"/>
-                <w:szCs w:val="24"/>
-                <w:highlight w:val="white"/>
-              </w:rPr>
-              <w:t>Cell: 082 317 5324</w:t>
-            </w:r>
-          </w:p>
-          <w:p>
-            <w:pPr>
-              <w:widowControl w:val="0"/>
-              <w:spacing w:before="240" w:after="240" w:line="240" w:lineRule="auto"/>
-              <w:ind w:left="1140" w:hanging="360"/>
-              <w:rPr>
-                <w:rFonts w:asciiTheme="majorHAnsi" w:hAnsiTheme="majorHAnsi"/>
-                <w:sz w:val="24"/>
-                <w:szCs w:val="24"/>
-              </w:rPr>
-            </w:pPr>
-            <w:r>
-              <w:rPr>
-                <w:rFonts w:asciiTheme="majorHAnsi" w:hAnsiTheme="majorHAnsi"/>
-                <w:sz w:val="24"/>
-                <w:szCs w:val="24"/>
-              </w:rPr>
-              <w:t xml:space="preserve">4.  </w:t>
-            </w:r>
-            <w:r>
-              <w:rPr>
-                <w:rFonts w:asciiTheme="majorHAnsi" w:hAnsiTheme="majorHAnsi"/>
-                <w:sz w:val="24"/>
-                <w:szCs w:val="24"/>
-              </w:rPr>
-              <w:tab/>
-              <w:t xml:space="preserve">Company/ </w:t>
-            </w:r>
-            <w:proofErr w:type="spellStart"/>
-            <w:r>
-              <w:rPr>
-                <w:rFonts w:asciiTheme="majorHAnsi" w:hAnsiTheme="majorHAnsi"/>
-                <w:sz w:val="24"/>
-                <w:szCs w:val="24"/>
-              </w:rPr>
-              <w:t>Organisation</w:t>
-            </w:r>
-            <w:proofErr w:type="spellEnd"/>
-            <w:r>
-              <w:rPr>
-                <w:rFonts w:asciiTheme="majorHAnsi" w:hAnsiTheme="majorHAnsi"/>
-                <w:sz w:val="24"/>
-                <w:szCs w:val="24"/>
-              </w:rPr>
-              <w:t xml:space="preserve">:  </w:t>
-            </w:r>
-            <w:proofErr w:type="spellStart"/>
-            <w:r>
-              <w:rPr>
-                <w:rFonts w:asciiTheme="majorHAnsi" w:hAnsiTheme="majorHAnsi"/>
-                <w:sz w:val="24"/>
-                <w:szCs w:val="24"/>
-              </w:rPr>
-              <w:t>Qhubani</w:t>
-            </w:r>
-            <w:proofErr w:type="spellEnd"/>
-            <w:r>
-              <w:rPr>
-                <w:rFonts w:asciiTheme="majorHAnsi" w:hAnsiTheme="majorHAnsi"/>
-                <w:sz w:val="24"/>
-                <w:szCs w:val="24"/>
-              </w:rPr>
-              <w:t xml:space="preserve"> Holdings (Pty) ltd</w:t>
-            </w:r>
-          </w:p>
-          <w:p>
-            <w:pPr>
-              <w:widowControl w:val="0"/>
-              <w:spacing w:before="240" w:after="240" w:line="240" w:lineRule="auto"/>
-              <w:rPr>
-                <w:rFonts w:asciiTheme="majorHAnsi" w:hAnsiTheme="majorHAnsi"/>
-                <w:sz w:val="24"/>
-                <w:szCs w:val="24"/>
-              </w:rPr>
-            </w:pPr>
-            <w:r>
-              <w:rPr>
-                <w:rFonts w:asciiTheme="majorHAnsi" w:hAnsiTheme="majorHAnsi"/>
-                <w:sz w:val="24"/>
-                <w:szCs w:val="24"/>
-              </w:rPr>
-              <w:lastRenderedPageBreak/>
-              <w:t>Position:  Operations Manager</w:t>
-            </w:r>
-          </w:p>
-          <w:p>
-            <w:pPr>
-              <w:widowControl w:val="0"/>
-              <w:spacing w:before="240" w:after="240" w:line="240" w:lineRule="auto"/>
-              <w:rPr>
-                <w:rFonts w:asciiTheme="majorHAnsi" w:hAnsiTheme="majorHAnsi"/>
-                <w:sz w:val="24"/>
-                <w:szCs w:val="24"/>
-              </w:rPr>
-            </w:pPr>
-            <w:r>
-              <w:rPr>
-                <w:rFonts w:asciiTheme="majorHAnsi" w:hAnsiTheme="majorHAnsi"/>
-                <w:sz w:val="24"/>
-                <w:szCs w:val="24"/>
-              </w:rPr>
-              <w:t xml:space="preserve">Responsibility:   Administration, monitoring &amp; management </w:t>
+              <w:t xml:space="preserve">Responsibility:   Administration, </w:t>
+            </w:r>
+            <w:r>
+              <w:rPr>
+                <w:rFonts w:asciiTheme="majorHAnsi" w:hAnsiTheme="majorHAnsi"/>
+                <w:sz w:val="24"/>
+                <w:szCs w:val="24"/>
+              </w:rPr>
+              <w:t xml:space="preserve">Project </w:t>
+            </w:r>
+            <w:r>
+              <w:rPr>
+                <w:rFonts w:asciiTheme="majorHAnsi" w:hAnsiTheme="majorHAnsi"/>
+                <w:sz w:val="24"/>
+                <w:szCs w:val="24"/>
+              </w:rPr>
+              <w:t xml:space="preserve">monitoring &amp; management </w:t>
             </w:r>
           </w:p>
           <w:p>
@@ -2220,7 +2880,7 @@
                           <pic:cNvPicPr preferRelativeResize="0"/>
                         </pic:nvPicPr>
                         <pic:blipFill>
-                          <a:blip r:embed="rId4"/>
+                          <a:blip r:embed="rId5"/>
                           <a:srcRect/>
                           <a:stretch>
                             <a:fillRect/>
@@ -2288,8 +2948,8 @@
                 <w:between w:val="nil"/>
               </w:pBdr>
             </w:pPr>
-            <w:bookmarkStart w:id="6" w:name="_tk538brb1kdf" w:colFirst="0" w:colLast="0"/>
-            <w:bookmarkEnd w:id="6"/>
+            <w:bookmarkStart w:id="5" w:name="_tk538brb1kdf" w:colFirst="0" w:colLast="0"/>
+            <w:bookmarkEnd w:id="5"/>
             <w:r>
               <w:lastRenderedPageBreak/>
               <w:t>Education</w:t>
@@ -2333,8 +2993,8 @@
                 <w:szCs w:val="24"/>
               </w:rPr>
             </w:pPr>
-            <w:bookmarkStart w:id="7" w:name="_r7oinwx5vtl9" w:colFirst="0" w:colLast="0"/>
-            <w:bookmarkEnd w:id="7"/>
+            <w:bookmarkStart w:id="6" w:name="_r7oinwx5vtl9" w:colFirst="0" w:colLast="0"/>
+            <w:bookmarkEnd w:id="6"/>
             <w:r>
               <w:rPr>
                 <w:rFonts w:asciiTheme="majorHAnsi" w:hAnsiTheme="majorHAnsi"/>
@@ -2365,8 +3025,8 @@
                 <w:szCs w:val="24"/>
               </w:rPr>
             </w:pPr>
-            <w:bookmarkStart w:id="8" w:name="_t0jgtsrhvzxd" w:colFirst="0" w:colLast="0"/>
-            <w:bookmarkEnd w:id="8"/>
+            <w:bookmarkStart w:id="7" w:name="_t0jgtsrhvzxd" w:colFirst="0" w:colLast="0"/>
+            <w:bookmarkEnd w:id="7"/>
             <w:r>
               <w:rPr>
                 <w:rFonts w:asciiTheme="majorHAnsi" w:hAnsiTheme="majorHAnsi"/>
@@ -2451,15 +3111,37 @@
                 <w:szCs w:val="24"/>
               </w:rPr>
             </w:pPr>
-            <w:bookmarkStart w:id="9" w:name="_uqfre138cju9" w:colFirst="0" w:colLast="0"/>
+            <w:bookmarkStart w:id="8" w:name="_uqfre138cju9" w:colFirst="0" w:colLast="0"/>
+            <w:bookmarkEnd w:id="8"/>
+            <w:r>
+              <w:rPr>
+                <w:rFonts w:asciiTheme="majorHAnsi" w:hAnsiTheme="majorHAnsi"/>
+                <w:sz w:val="24"/>
+                <w:szCs w:val="24"/>
+              </w:rPr>
+              <w:t xml:space="preserve">2023 </w:t>
+            </w:r>
+          </w:p>
+          <w:p/>
+          <w:p>
+            <w:r>
+              <w:t>CompTIA:                   Studying CompTIA Security +</w:t>
+            </w:r>
+          </w:p>
+          <w:p/>
+          <w:p>
+            <w:r>
+              <w:t xml:space="preserve">Try Hack Me:             Junior Security Analyst Introduction </w:t>
+            </w:r>
+          </w:p>
+          <w:p>
+            <w:r>
+              <w:t xml:space="preserve">                                  Introduction</w:t>
+            </w:r>
+            <w:bookmarkStart w:id="9" w:name="_GoBack"/>
             <w:bookmarkEnd w:id="9"/>
             <w:r>
-              <w:rPr>
-                <w:rFonts w:asciiTheme="majorHAnsi" w:hAnsiTheme="majorHAnsi"/>
-                <w:sz w:val="24"/>
-                <w:szCs w:val="24"/>
-              </w:rPr>
-              <w:t xml:space="preserve">2023 </w:t>
+              <w:t xml:space="preserve"> to Offensive Security</w:t>
             </w:r>
           </w:p>
           <w:p>
@@ -2832,7 +3514,7 @@
                 <w:szCs w:val="24"/>
               </w:rPr>
               <w:drawing>
-                <wp:inline distT="114300" distB="114300" distL="114300" distR="114300">
+                <wp:inline distT="114300" distB="114300" distL="114300" distR="114300" wp14:anchorId="762A0B4C" wp14:editId="46004D62">
                   <wp:extent cx="3981450" cy="25400"/>
                   <wp:effectExtent l="0" t="0" r="0" b="0"/>
                   <wp:docPr id="5" name="image5.png" descr="horizontal line"/>
@@ -2845,7 +3527,7 @@
                           <pic:cNvPicPr preferRelativeResize="0"/>
                         </pic:nvPicPr>
                         <pic:blipFill>
-                          <a:blip r:embed="rId4"/>
+                          <a:blip r:embed="rId5"/>
                           <a:srcRect/>
                           <a:stretch>
                             <a:fillRect/>
@@ -2943,6 +3625,103 @@
     </w:sectPr>
   </w:body>
 </w:document>
+</file>
+
+<file path=word/numbering.xml><?xml version="1.0" encoding="utf-8"?>
+<w:numbering xmlns:wpc="http://schemas.microsoft.com/office/word/2010/wordprocessingCanvas" xmlns:cx="http://schemas.microsoft.com/office/drawing/2014/chartex" xmlns:cx1="http://schemas.microsoft.com/office/drawing/2015/9/8/chartex" xmlns:cx2="http://schemas.microsoft.com/office/drawing/2015/10/21/chartex" xmlns:cx3="http://schemas.microsoft.com/office/drawing/2016/5/9/chartex" xmlns:cx4="http://schemas.microsoft.com/office/drawing/2016/5/10/chartex" xmlns:cx5="http://schemas.microsoft.com/office/drawing/2016/5/11/chartex" xmlns:cx6="http://schemas.microsoft.com/office/drawing/2016/5/12/chartex" xmlns:cx7="http://schemas.microsoft.com/office/drawing/2016/5/13/chartex" xmlns:cx8="http://schemas.microsoft.com/office/drawing/2016/5/14/chartex" xmlns:mc="http://schemas.openxmlformats.org/markup-compatibility/2006" xmlns:aink="http://schemas.microsoft.com/office/drawing/2016/ink" xmlns:am3d="http://schemas.microsoft.com/office/drawing/2017/model3d" xmlns:o="urn:schemas-microsoft-com:office:office" xmlns:r="http://schemas.openxmlformats.org/officeDocument/2006/relationships" xmlns:m="http://schemas.openxmlformats.org/officeDocument/2006/math" xmlns:v="urn:schemas-microsoft-com:vml" xmlns:wp14="http://schemas.microsoft.com/office/word/2010/wordprocessingDrawing" xmlns:wp="http://schemas.openxmlformats.org/drawingml/2006/wordprocessingDrawing" xmlns:w10="urn:schemas-microsoft-com:office:word" xmlns:w="http://schemas.openxmlformats.org/wordprocessingml/2006/main" xmlns:w14="http://schemas.microsoft.com/office/word/2010/wordml" xmlns:w15="http://schemas.microsoft.com/office/word/2012/wordml" xmlns:w16cid="http://schemas.microsoft.com/office/word/2016/wordml/cid" xmlns:w16se="http://schemas.microsoft.com/office/word/2015/wordml/symex" xmlns:wpg="http://schemas.microsoft.com/office/word/2010/wordprocessingGroup" xmlns:wpi="http://schemas.microsoft.com/office/word/2010/wordprocessingInk" xmlns:wne="http://schemas.microsoft.com/office/word/2006/wordml" xmlns:wps="http://schemas.microsoft.com/office/word/2010/wordprocessingShape" mc:Ignorable="w14 w15 w16se w16cid wp14">
+  <w:abstractNum w:abstractNumId="0" w15:restartNumberingAfterBreak="0">
+    <w:nsid w:val="05391B7B"/>
+    <w:multiLevelType w:val="hybridMultilevel"/>
+    <w:tmpl w:val="E22431FC"/>
+    <w:lvl w:ilvl="0" w:tplc="EA069740">
+      <w:start w:val="1"/>
+      <w:numFmt w:val="decimal"/>
+      <w:lvlText w:val="%1."/>
+      <w:lvlJc w:val="left"/>
+      <w:pPr>
+        <w:ind w:left="1140" w:hanging="360"/>
+      </w:pPr>
+      <w:rPr>
+        <w:rFonts w:hint="default"/>
+      </w:rPr>
+    </w:lvl>
+    <w:lvl w:ilvl="1" w:tplc="1C090019" w:tentative="1">
+      <w:start w:val="1"/>
+      <w:numFmt w:val="lowerLetter"/>
+      <w:lvlText w:val="%2."/>
+      <w:lvlJc w:val="left"/>
+      <w:pPr>
+        <w:ind w:left="1860" w:hanging="360"/>
+      </w:pPr>
+    </w:lvl>
+    <w:lvl w:ilvl="2" w:tplc="1C09001B" w:tentative="1">
+      <w:start w:val="1"/>
+      <w:numFmt w:val="lowerRoman"/>
+      <w:lvlText w:val="%3."/>
+      <w:lvlJc w:val="right"/>
+      <w:pPr>
+        <w:ind w:left="2580" w:hanging="180"/>
+      </w:pPr>
+    </w:lvl>
+    <w:lvl w:ilvl="3" w:tplc="1C09000F" w:tentative="1">
+      <w:start w:val="1"/>
+      <w:numFmt w:val="decimal"/>
+      <w:lvlText w:val="%4."/>
+      <w:lvlJc w:val="left"/>
+      <w:pPr>
+        <w:ind w:left="3300" w:hanging="360"/>
+      </w:pPr>
+    </w:lvl>
+    <w:lvl w:ilvl="4" w:tplc="1C090019" w:tentative="1">
+      <w:start w:val="1"/>
+      <w:numFmt w:val="lowerLetter"/>
+      <w:lvlText w:val="%5."/>
+      <w:lvlJc w:val="left"/>
+      <w:pPr>
+        <w:ind w:left="4020" w:hanging="360"/>
+      </w:pPr>
+    </w:lvl>
+    <w:lvl w:ilvl="5" w:tplc="1C09001B" w:tentative="1">
+      <w:start w:val="1"/>
+      <w:numFmt w:val="lowerRoman"/>
+      <w:lvlText w:val="%6."/>
+      <w:lvlJc w:val="right"/>
+      <w:pPr>
+        <w:ind w:left="4740" w:hanging="180"/>
+      </w:pPr>
+    </w:lvl>
+    <w:lvl w:ilvl="6" w:tplc="1C09000F" w:tentative="1">
+      <w:start w:val="1"/>
+      <w:numFmt w:val="decimal"/>
+      <w:lvlText w:val="%7."/>
+      <w:lvlJc w:val="left"/>
+      <w:pPr>
+        <w:ind w:left="5460" w:hanging="360"/>
+      </w:pPr>
+    </w:lvl>
+    <w:lvl w:ilvl="7" w:tplc="1C090019" w:tentative="1">
+      <w:start w:val="1"/>
+      <w:numFmt w:val="lowerLetter"/>
+      <w:lvlText w:val="%8."/>
+      <w:lvlJc w:val="left"/>
+      <w:pPr>
+        <w:ind w:left="6180" w:hanging="360"/>
+      </w:pPr>
+    </w:lvl>
+    <w:lvl w:ilvl="8" w:tplc="1C09001B" w:tentative="1">
+      <w:start w:val="1"/>
+      <w:numFmt w:val="lowerRoman"/>
+      <w:lvlText w:val="%9."/>
+      <w:lvlJc w:val="right"/>
+      <w:pPr>
+        <w:ind w:left="6900" w:hanging="180"/>
+      </w:pPr>
+    </w:lvl>
+  </w:abstractNum>
+  <w:num w:numId="1">
+    <w:abstractNumId w:val="0"/>
+  </w:num>
+</w:numbering>
 </file>
 
 <file path=word/styles.xml><?xml version="1.0" encoding="utf-8"?>
@@ -3555,6 +4334,17 @@
       <w:shd w:val="clear" w:color="auto" w:fill="E1DFDD"/>
     </w:rPr>
   </w:style>
+  <w:style w:type="paragraph" w:styleId="ListParagraph">
+    <w:name w:val="List Paragraph"/>
+    <w:basedOn w:val="Normal"/>
+    <w:uiPriority w:val="34"/>
+    <w:qFormat/>
+    <w:rsid w:val="001C4E26"/>
+    <w:pPr>
+      <w:ind w:left="720"/>
+      <w:contextualSpacing/>
+    </w:pPr>
+  </w:style>
 </w:styles>
 </file>
 
